--- a/Eindopdracht/Technisch ontwerp.docx
+++ b/Eindopdracht/Technisch ontwerp.docx
@@ -1074,7 +1074,7 @@
           <w:r>
             <w:fldChar w:fldCharType="separate"/>
           </w:r>
-          <w:hyperlink w:anchor="_Toc116336338" w:history="1">
+          <w:hyperlink w:anchor="_Toc117269251" w:history="1">
             <w:r>
               <w:rPr>
                 <w:rStyle w:val="Hyperlink"/>
@@ -1101,7 +1101,7 @@
                 <w:noProof/>
                 <w:webHidden/>
               </w:rPr>
-              <w:instrText xml:space="preserve"> PAGEREF _Toc116336338 \h </w:instrText>
+              <w:instrText xml:space="preserve"> PAGEREF _Toc117269251 \h </w:instrText>
             </w:r>
             <w:r>
               <w:rPr>
@@ -1144,7 +1144,7 @@
               <w:lang w:eastAsia="nl-NL"/>
             </w:rPr>
           </w:pPr>
-          <w:hyperlink w:anchor="_Toc116336339" w:history="1">
+          <w:hyperlink w:anchor="_Toc117269252" w:history="1">
             <w:r>
               <w:rPr>
                 <w:rStyle w:val="Hyperlink"/>
@@ -1171,7 +1171,7 @@
                 <w:noProof/>
                 <w:webHidden/>
               </w:rPr>
-              <w:instrText xml:space="preserve"> PAGEREF _Toc116336339 \h </w:instrText>
+              <w:instrText xml:space="preserve"> PAGEREF _Toc117269252 \h </w:instrText>
             </w:r>
             <w:r>
               <w:rPr>
@@ -1214,7 +1214,7 @@
               <w:lang w:eastAsia="nl-NL"/>
             </w:rPr>
           </w:pPr>
-          <w:hyperlink w:anchor="_Toc116336340" w:history="1">
+          <w:hyperlink w:anchor="_Toc117269253" w:history="1">
             <w:r>
               <w:rPr>
                 <w:rStyle w:val="Hyperlink"/>
@@ -1241,7 +1241,7 @@
                 <w:noProof/>
                 <w:webHidden/>
               </w:rPr>
-              <w:instrText xml:space="preserve"> PAGEREF _Toc116336340 \h </w:instrText>
+              <w:instrText xml:space="preserve"> PAGEREF _Toc117269253 \h </w:instrText>
             </w:r>
             <w:r>
               <w:rPr>
@@ -1284,7 +1284,7 @@
               <w:lang w:eastAsia="nl-NL"/>
             </w:rPr>
           </w:pPr>
-          <w:hyperlink w:anchor="_Toc116336341" w:history="1">
+          <w:hyperlink w:anchor="_Toc117269254" w:history="1">
             <w:r>
               <w:rPr>
                 <w:rStyle w:val="Hyperlink"/>
@@ -1311,7 +1311,7 @@
                 <w:noProof/>
                 <w:webHidden/>
               </w:rPr>
-              <w:instrText xml:space="preserve"> PAGEREF _Toc116336341 \h </w:instrText>
+              <w:instrText xml:space="preserve"> PAGEREF _Toc117269254 \h </w:instrText>
             </w:r>
             <w:r>
               <w:rPr>
@@ -1331,7 +1331,77 @@
                 <w:noProof/>
                 <w:webHidden/>
               </w:rPr>
-              <w:t>4</w:t>
+              <w:t>5</w:t>
+            </w:r>
+            <w:r>
+              <w:rPr>
+                <w:noProof/>
+                <w:webHidden/>
+              </w:rPr>
+              <w:fldChar w:fldCharType="end"/>
+            </w:r>
+          </w:hyperlink>
+        </w:p>
+        <w:p>
+          <w:pPr>
+            <w:pStyle w:val="Inhopg1"/>
+            <w:tabs>
+              <w:tab w:val="right" w:leader="dot" w:pos="9062"/>
+            </w:tabs>
+            <w:rPr>
+              <w:rFonts w:eastAsiaTheme="minorEastAsia"/>
+              <w:noProof/>
+              <w:lang w:eastAsia="nl-NL"/>
+            </w:rPr>
+          </w:pPr>
+          <w:hyperlink w:anchor="_Toc117269255" w:history="1">
+            <w:r>
+              <w:rPr>
+                <w:rStyle w:val="Hyperlink"/>
+                <w:noProof/>
+              </w:rPr>
+              <w:t>Walkthrough video</w:t>
+            </w:r>
+            <w:r>
+              <w:rPr>
+                <w:noProof/>
+                <w:webHidden/>
+              </w:rPr>
+              <w:tab/>
+            </w:r>
+            <w:r>
+              <w:rPr>
+                <w:noProof/>
+                <w:webHidden/>
+              </w:rPr>
+              <w:fldChar w:fldCharType="begin"/>
+            </w:r>
+            <w:r>
+              <w:rPr>
+                <w:noProof/>
+                <w:webHidden/>
+              </w:rPr>
+              <w:instrText xml:space="preserve"> PAGEREF _Toc117269255 \h </w:instrText>
+            </w:r>
+            <w:r>
+              <w:rPr>
+                <w:noProof/>
+                <w:webHidden/>
+              </w:rPr>
+            </w:r>
+            <w:r>
+              <w:rPr>
+                <w:noProof/>
+                <w:webHidden/>
+              </w:rPr>
+              <w:fldChar w:fldCharType="separate"/>
+            </w:r>
+            <w:r>
+              <w:rPr>
+                <w:noProof/>
+                <w:webHidden/>
+              </w:rPr>
+              <w:t>6</w:t>
             </w:r>
             <w:r>
               <w:rPr>
@@ -1362,7 +1432,7 @@
       <w:pPr>
         <w:pStyle w:val="Kop1"/>
       </w:pPr>
-      <w:bookmarkStart w:id="0" w:name="_Toc116336338"/>
+      <w:bookmarkStart w:id="0" w:name="_Toc117269251"/>
       <w:r>
         <w:lastRenderedPageBreak/>
         <w:t>Inleiding</w:t>
@@ -1385,7 +1455,16 @@
         <w:t xml:space="preserve">In dit technisch ontwerp </w:t>
       </w:r>
       <w:r>
-        <w:t>worden allereerst de klassen bescheren van de applicatie. Daarna wordt er uitgelegd hoe het spel werkt. Tot slot wordt er uitgelegd hoe de applicatie te installeren is.</w:t>
+        <w:t>worden allereerst de klassen bescheren van de applicatie. Daarna wordt er uitgelegd hoe het spel werkt</w:t>
+      </w:r>
+      <w:r>
+        <w:t xml:space="preserve"> en hoe de applicatie te installeren is</w:t>
+      </w:r>
+      <w:r>
+        <w:t xml:space="preserve">. Tot slot </w:t>
+      </w:r>
+      <w:r>
+        <w:t>wordt er een video gegeven die door het spel en de code heen loopt.</w:t>
       </w:r>
     </w:p>
     <w:p>
@@ -1397,7 +1476,7 @@
       <w:pPr>
         <w:pStyle w:val="Kop1"/>
       </w:pPr>
-      <w:bookmarkStart w:id="1" w:name="_Toc116336339"/>
+      <w:bookmarkStart w:id="1" w:name="_Toc117269252"/>
       <w:r>
         <w:lastRenderedPageBreak/>
         <w:t>Klassendiagram</w:t>
@@ -1414,6 +1493,59 @@
     </w:p>
     <w:p>
       <w:r>
+        <w:rPr>
+          <w:noProof/>
+        </w:rPr>
+        <w:drawing>
+          <wp:inline distT="0" distB="0" distL="0" distR="0" wp14:anchorId="58C3E96E" wp14:editId="477DEDD9">
+            <wp:extent cx="5753100" cy="2390775"/>
+            <wp:effectExtent l="0" t="0" r="0" b="9525"/>
+            <wp:docPr id="9" name="Afbeelding 9"/>
+            <wp:cNvGraphicFramePr>
+              <a:graphicFrameLocks xmlns:a="http://schemas.openxmlformats.org/drawingml/2006/main" noChangeAspect="1"/>
+            </wp:cNvGraphicFramePr>
+            <a:graphic xmlns:a="http://schemas.openxmlformats.org/drawingml/2006/main">
+              <a:graphicData uri="http://schemas.openxmlformats.org/drawingml/2006/picture">
+                <pic:pic xmlns:pic="http://schemas.openxmlformats.org/drawingml/2006/picture">
+                  <pic:nvPicPr>
+                    <pic:cNvPr id="0" name="Picture 1"/>
+                    <pic:cNvPicPr>
+                      <a:picLocks noChangeAspect="1" noChangeArrowheads="1"/>
+                    </pic:cNvPicPr>
+                  </pic:nvPicPr>
+                  <pic:blipFill>
+                    <a:blip r:embed="rId5">
+                      <a:extLst>
+                        <a:ext uri="{28A0092B-C50C-407E-A947-70E740481C1C}">
+                          <a14:useLocalDpi xmlns:a14="http://schemas.microsoft.com/office/drawing/2010/main" val="0"/>
+                        </a:ext>
+                      </a:extLst>
+                    </a:blip>
+                    <a:srcRect/>
+                    <a:stretch>
+                      <a:fillRect/>
+                    </a:stretch>
+                  </pic:blipFill>
+                  <pic:spPr bwMode="auto">
+                    <a:xfrm>
+                      <a:off x="0" y="0"/>
+                      <a:ext cx="5753100" cy="2390775"/>
+                    </a:xfrm>
+                    <a:prstGeom prst="rect">
+                      <a:avLst/>
+                    </a:prstGeom>
+                    <a:noFill/>
+                    <a:ln>
+                      <a:noFill/>
+                    </a:ln>
+                  </pic:spPr>
+                </pic:pic>
+              </a:graphicData>
+            </a:graphic>
+          </wp:inline>
+        </w:drawing>
+      </w:r>
+      <w:r>
         <w:br w:type="page"/>
       </w:r>
     </w:p>
@@ -1421,7 +1553,7 @@
       <w:pPr>
         <w:pStyle w:val="Kop1"/>
       </w:pPr>
-      <w:bookmarkStart w:id="2" w:name="_Toc116336340"/>
+      <w:bookmarkStart w:id="2" w:name="_Toc117269253"/>
       <w:r>
         <w:lastRenderedPageBreak/>
         <w:t>Spel</w:t>
@@ -1463,15 +1595,35 @@
     </w:p>
     <w:p>
       <w:r>
-        <w:t>Een ronde duurt 60 seconden, binnen deze tijd moet je dus zoveel mogelijk bewegend figuren beschieten en ontwijken om dus zoveel mogelijk punten te halen. Voor dat je het spel start kom je eerst op een welkomstscherm waar je jouw spelersnaam in moet vullen met een knop om het spel te beginnen. Als je naar het scorebord toe wil, dan kan je op die knop drukken. Op het scorebord staan alle highscores, gesorteerd van hoog naar laag.</w:t>
+        <w:t xml:space="preserve">Een ronde duurt </w:t>
+      </w:r>
+      <w:r>
+        <w:t>3</w:t>
+      </w:r>
+      <w:r>
+        <w:t>0 seconden, binnen deze tijd moet je dus zoveel mogelijk bewegend figuren beschieten en ontwijken om dus zoveel mogelijk punten te halen. Voor dat je het spel start kom je eerst op een welkomstscherm waar je jouw spelersnaam in moet vullen met een knop om het spel te beginnen. Als je naar het scorebord toe wil, dan kan je op die knop drukken. Op het scorebord staan alle highscores, gesorteerd van hoog naar laag.</w:t>
       </w:r>
     </w:p>
     <w:p>
       <w:pPr>
+        <w:rPr>
+          <w:rFonts w:asciiTheme="majorHAnsi" w:eastAsiaTheme="majorEastAsia" w:hAnsiTheme="majorHAnsi" w:cstheme="majorBidi"/>
+          <w:color w:val="2F5496" w:themeColor="accent1" w:themeShade="BF"/>
+          <w:sz w:val="32"/>
+          <w:szCs w:val="32"/>
+        </w:rPr>
+      </w:pPr>
+      <w:r>
+        <w:br w:type="page"/>
+      </w:r>
+    </w:p>
+    <w:p>
+      <w:pPr>
         <w:pStyle w:val="Kop1"/>
       </w:pPr>
-      <w:bookmarkStart w:id="3" w:name="_Toc116336341"/>
-      <w:r>
+      <w:bookmarkStart w:id="3" w:name="_Toc117269254"/>
+      <w:r>
+        <w:lastRenderedPageBreak/>
         <w:t>Installatiehandleiding</w:t>
       </w:r>
       <w:bookmarkEnd w:id="3"/>
@@ -1483,6 +1635,301 @@
       <w:r>
         <w:t>s op een eigen computer.</w:t>
       </w:r>
+    </w:p>
+    <w:p>
+      <w:r>
+        <w:t xml:space="preserve">Je hebt een </w:t>
+      </w:r>
+      <w:proofErr w:type="spellStart"/>
+      <w:r>
+        <w:t>web-server</w:t>
+      </w:r>
+      <w:proofErr w:type="spellEnd"/>
+      <w:r>
+        <w:t xml:space="preserve"> nodig om Phaser3 uit te kunnen voeren. Op de </w:t>
+      </w:r>
+      <w:hyperlink r:id="rId6" w:history="1">
+        <w:r>
+          <w:rPr>
+            <w:rStyle w:val="Hyperlink"/>
+          </w:rPr>
+          <w:t>officiële</w:t>
+        </w:r>
+        <w:r>
+          <w:rPr>
+            <w:rStyle w:val="Hyperlink"/>
+          </w:rPr>
+          <w:t xml:space="preserve"> website</w:t>
+        </w:r>
+      </w:hyperlink>
+      <w:r>
+        <w:t xml:space="preserve"> van </w:t>
+      </w:r>
+      <w:proofErr w:type="spellStart"/>
+      <w:r>
+        <w:t>Phaser</w:t>
+      </w:r>
+      <w:proofErr w:type="spellEnd"/>
+      <w:r>
+        <w:t xml:space="preserve"> staat een</w:t>
+      </w:r>
+      <w:r>
+        <w:t xml:space="preserve"> introductie tot het installeren van verschillende webservers. In dit geval wordt er XAMPP gebruikt.</w:t>
+      </w:r>
+    </w:p>
+    <w:p>
+      <w:r>
+        <w:t xml:space="preserve">Je kan XAMMP </w:t>
+      </w:r>
+      <w:hyperlink r:id="rId7" w:history="1">
+        <w:r>
+          <w:rPr>
+            <w:rStyle w:val="Hyperlink"/>
+          </w:rPr>
+          <w:t>downloaden</w:t>
+        </w:r>
+      </w:hyperlink>
+      <w:r>
+        <w:t xml:space="preserve"> </w:t>
+      </w:r>
+      <w:r>
+        <w:t>op</w:t>
+      </w:r>
+      <w:r>
+        <w:t xml:space="preserve"> de website van </w:t>
+      </w:r>
+      <w:r>
+        <w:t>A</w:t>
+      </w:r>
+      <w:r>
+        <w:t>pache</w:t>
+      </w:r>
+      <w:r>
+        <w:t xml:space="preserve"> </w:t>
+      </w:r>
+      <w:proofErr w:type="spellStart"/>
+      <w:r>
+        <w:t>F</w:t>
+      </w:r>
+      <w:r>
+        <w:t>riends</w:t>
+      </w:r>
+      <w:proofErr w:type="spellEnd"/>
+      <w:r>
+        <w:t>.</w:t>
+      </w:r>
+      <w:r>
+        <w:t xml:space="preserve"> Na het downloaden </w:t>
+      </w:r>
+      <w:r>
+        <w:t xml:space="preserve">en volgen van het installatieprogramma, ga je naar de </w:t>
+      </w:r>
+      <w:proofErr w:type="spellStart"/>
+      <w:r>
+        <w:t>htdocs</w:t>
+      </w:r>
+      <w:proofErr w:type="spellEnd"/>
+      <w:r>
+        <w:t xml:space="preserve"> folder van XAMMP.</w:t>
+      </w:r>
+      <w:r>
+        <w:t xml:space="preserve"> Verwijder alles uit deze folder wat er standaard in staat. Het ziet er dan als volgt uit:</w:t>
+      </w:r>
+    </w:p>
+    <w:p>
+      <w:r>
+        <w:rPr>
+          <w:noProof/>
+        </w:rPr>
+        <w:drawing>
+          <wp:inline distT="0" distB="0" distL="0" distR="0" wp14:anchorId="0956F8E1" wp14:editId="0D565245">
+            <wp:extent cx="4819650" cy="2684490"/>
+            <wp:effectExtent l="0" t="0" r="0" b="1905"/>
+            <wp:docPr id="10" name="Afbeelding 10" descr="htdocs folder van XAMMP"/>
+            <wp:cNvGraphicFramePr>
+              <a:graphicFrameLocks xmlns:a="http://schemas.openxmlformats.org/drawingml/2006/main" noChangeAspect="1"/>
+            </wp:cNvGraphicFramePr>
+            <a:graphic xmlns:a="http://schemas.openxmlformats.org/drawingml/2006/main">
+              <a:graphicData uri="http://schemas.openxmlformats.org/drawingml/2006/picture">
+                <pic:pic xmlns:pic="http://schemas.openxmlformats.org/drawingml/2006/picture">
+                  <pic:nvPicPr>
+                    <pic:cNvPr id="10" name="Afbeelding 10" descr="htdocs folder van XAMMP"/>
+                    <pic:cNvPicPr/>
+                  </pic:nvPicPr>
+                  <pic:blipFill>
+                    <a:blip r:embed="rId8"/>
+                    <a:stretch>
+                      <a:fillRect/>
+                    </a:stretch>
+                  </pic:blipFill>
+                  <pic:spPr>
+                    <a:xfrm>
+                      <a:off x="0" y="0"/>
+                      <a:ext cx="4858126" cy="2705921"/>
+                    </a:xfrm>
+                    <a:prstGeom prst="rect">
+                      <a:avLst/>
+                    </a:prstGeom>
+                  </pic:spPr>
+                </pic:pic>
+              </a:graphicData>
+            </a:graphic>
+          </wp:inline>
+        </w:drawing>
+      </w:r>
+    </w:p>
+    <w:p>
+      <w:r>
+        <w:t xml:space="preserve">In de </w:t>
+      </w:r>
+      <w:proofErr w:type="spellStart"/>
+      <w:r>
+        <w:t>htdocs</w:t>
+      </w:r>
+      <w:proofErr w:type="spellEnd"/>
+      <w:r>
+        <w:t xml:space="preserve"> folder plaats je alle bestand van de </w:t>
+      </w:r>
+      <w:r>
+        <w:t>Accuraatheidstester</w:t>
+      </w:r>
+      <w:r>
+        <w:t xml:space="preserve">.zip. Vervolgens start je XAMMP </w:t>
+      </w:r>
+      <w:r>
+        <w:t xml:space="preserve">control panel </w:t>
+      </w:r>
+      <w:r>
+        <w:t xml:space="preserve">op en zet je </w:t>
+      </w:r>
+      <w:r>
+        <w:t>‘Apache’ aan.</w:t>
+      </w:r>
+      <w:r>
+        <w:t xml:space="preserve"> De XAMMP control panel ziet er dan als volgt uit:</w:t>
+      </w:r>
+    </w:p>
+    <w:p>
+      <w:r>
+        <w:rPr>
+          <w:noProof/>
+        </w:rPr>
+        <w:drawing>
+          <wp:inline distT="0" distB="0" distL="0" distR="0" wp14:anchorId="09CBB6E7" wp14:editId="0A1C544D">
+            <wp:extent cx="4810125" cy="3127217"/>
+            <wp:effectExtent l="0" t="0" r="0" b="0"/>
+            <wp:docPr id="11" name="Afbeelding 11" descr="XAMPP control panel&#10;"/>
+            <wp:cNvGraphicFramePr>
+              <a:graphicFrameLocks xmlns:a="http://schemas.openxmlformats.org/drawingml/2006/main" noChangeAspect="1"/>
+            </wp:cNvGraphicFramePr>
+            <a:graphic xmlns:a="http://schemas.openxmlformats.org/drawingml/2006/main">
+              <a:graphicData uri="http://schemas.openxmlformats.org/drawingml/2006/picture">
+                <pic:pic xmlns:pic="http://schemas.openxmlformats.org/drawingml/2006/picture">
+                  <pic:nvPicPr>
+                    <pic:cNvPr id="11" name="Afbeelding 11" descr="XAMPP control panel&#10;"/>
+                    <pic:cNvPicPr/>
+                  </pic:nvPicPr>
+                  <pic:blipFill>
+                    <a:blip r:embed="rId9"/>
+                    <a:stretch>
+                      <a:fillRect/>
+                    </a:stretch>
+                  </pic:blipFill>
+                  <pic:spPr>
+                    <a:xfrm>
+                      <a:off x="0" y="0"/>
+                      <a:ext cx="4834775" cy="3143242"/>
+                    </a:xfrm>
+                    <a:prstGeom prst="rect">
+                      <a:avLst/>
+                    </a:prstGeom>
+                  </pic:spPr>
+                </pic:pic>
+              </a:graphicData>
+            </a:graphic>
+          </wp:inline>
+        </w:drawing>
+      </w:r>
+    </w:p>
+    <w:p>
+      <w:pPr>
+        <w:rPr>
+          <w:rFonts w:asciiTheme="majorHAnsi" w:eastAsiaTheme="majorEastAsia" w:hAnsiTheme="majorHAnsi" w:cstheme="majorBidi"/>
+          <w:color w:val="2F5496" w:themeColor="accent1" w:themeShade="BF"/>
+          <w:sz w:val="32"/>
+          <w:szCs w:val="32"/>
+        </w:rPr>
+      </w:pPr>
+      <w:r>
+        <w:t>Druk vervolgens op ‘</w:t>
+      </w:r>
+      <w:proofErr w:type="spellStart"/>
+      <w:r>
+        <w:t>Admin</w:t>
+      </w:r>
+      <w:proofErr w:type="spellEnd"/>
+      <w:r>
+        <w:t>’ en de applicatie zou opgestart moeten zijn. Naam invullen en spelen maar!</w:t>
+      </w:r>
+      <w:r>
+        <w:br w:type="page"/>
+      </w:r>
+    </w:p>
+    <w:p>
+      <w:pPr>
+        <w:pStyle w:val="Kop1"/>
+      </w:pPr>
+      <w:bookmarkStart w:id="4" w:name="_Toc117269255"/>
+      <w:proofErr w:type="spellStart"/>
+      <w:r>
+        <w:lastRenderedPageBreak/>
+        <w:t>W</w:t>
+      </w:r>
+      <w:r>
+        <w:t>alkthrough</w:t>
+      </w:r>
+      <w:proofErr w:type="spellEnd"/>
+      <w:r>
+        <w:t xml:space="preserve"> video</w:t>
+      </w:r>
+      <w:bookmarkEnd w:id="4"/>
+    </w:p>
+    <w:p>
+      <w:r>
+        <w:t xml:space="preserve">In dit hoofdstuk staat een link naar een </w:t>
+      </w:r>
+      <w:proofErr w:type="spellStart"/>
+      <w:r>
+        <w:t>youtube</w:t>
+      </w:r>
+      <w:proofErr w:type="spellEnd"/>
+      <w:r>
+        <w:t xml:space="preserve"> video met daarin een </w:t>
+      </w:r>
+      <w:proofErr w:type="spellStart"/>
+      <w:r>
+        <w:t>walkthrough</w:t>
+      </w:r>
+      <w:proofErr w:type="spellEnd"/>
+      <w:r>
+        <w:t xml:space="preserve"> van de game en code.</w:t>
+      </w:r>
+    </w:p>
+    <w:p>
+      <w:hyperlink r:id="rId10" w:history="1">
+        <w:r>
+          <w:rPr>
+            <w:rStyle w:val="Hyperlink"/>
+          </w:rPr>
+          <w:t>Vide</w:t>
+        </w:r>
+        <w:r>
+          <w:rPr>
+            <w:rStyle w:val="Hyperlink"/>
+          </w:rPr>
+          <w:t>o</w:t>
+        </w:r>
+      </w:hyperlink>
     </w:p>
     <w:sectPr>
       <w:pgSz w:w="11906" w:h="16838"/>
@@ -2615,6 +3062,30 @@
       <w:contextualSpacing/>
     </w:pPr>
   </w:style>
+  <w:style w:type="character" w:styleId="Onopgelostemelding">
+    <w:name w:val="Unresolved Mention"/>
+    <w:basedOn w:val="Standaardalinea-lettertype"/>
+    <w:uiPriority w:val="99"/>
+    <w:semiHidden/>
+    <w:unhideWhenUsed/>
+    <w:rsid w:val="004B131A"/>
+    <w:rPr>
+      <w:color w:val="605E5C"/>
+      <w:shd w:val="clear" w:color="auto" w:fill="E1DFDD"/>
+    </w:rPr>
+  </w:style>
+  <w:style w:type="character" w:styleId="GevolgdeHyperlink">
+    <w:name w:val="FollowedHyperlink"/>
+    <w:basedOn w:val="Standaardalinea-lettertype"/>
+    <w:uiPriority w:val="99"/>
+    <w:semiHidden/>
+    <w:unhideWhenUsed/>
+    <w:rsid w:val="00C211FA"/>
+    <w:rPr>
+      <w:color w:val="954F72" w:themeColor="followedHyperlink"/>
+      <w:u w:val="single"/>
+    </w:rPr>
+  </w:style>
 </w:styles>
 </file>
 
